--- a/Master/Diploma/docx/Боженко_РК6-41М_Рецензия.docx
+++ b/Master/Diploma/docx/Боженко_РК6-41М_Рецензия.docx
@@ -1,6 +1,6 @@
 
 <file path=word/document.xml><?xml version="1.0" encoding="utf-8"?>
-<w:document xmlns:wpc="http://schemas.microsoft.com/office/word/2010/wordprocessingCanvas" xmlns:cx="http://schemas.microsoft.com/office/drawing/2014/chartex" xmlns:cx1="http://schemas.microsoft.com/office/drawing/2015/9/8/chartex" xmlns:cx2="http://schemas.microsoft.com/office/drawing/2015/10/21/chartex" xmlns:cx3="http://schemas.microsoft.com/office/drawing/2016/5/9/chartex" xmlns:cx4="http://schemas.microsoft.com/office/drawing/2016/5/10/chartex" xmlns:cx5="http://schemas.microsoft.com/office/drawing/2016/5/11/chartex" xmlns:cx6="http://schemas.microsoft.com/office/drawing/2016/5/12/chartex" xmlns:cx7="http://schemas.microsoft.com/office/drawing/2016/5/13/chartex" xmlns:cx8="http://schemas.microsoft.com/office/drawing/2016/5/14/chartex" xmlns:mc="http://schemas.openxmlformats.org/markup-compatibility/2006" xmlns:aink="http://schemas.microsoft.com/office/drawing/2016/ink" xmlns:am3d="http://schemas.microsoft.com/office/drawing/2017/model3d" xmlns:o="urn:schemas-microsoft-com:office:office" xmlns:r="http://schemas.openxmlformats.org/officeDocument/2006/relationships" xmlns:m="http://schemas.openxmlformats.org/officeDocument/2006/math" xmlns:v="urn:schemas-microsoft-com:vml" xmlns:wp14="http://schemas.microsoft.com/office/word/2010/wordprocessingDrawing" xmlns:wp="http://schemas.openxmlformats.org/drawingml/2006/wordprocessingDrawing" xmlns:w10="urn:schemas-microsoft-com:office:word" xmlns:w="http://schemas.openxmlformats.org/wordprocessingml/2006/main" xmlns:w14="http://schemas.microsoft.com/office/word/2010/wordml" xmlns:w15="http://schemas.microsoft.com/office/word/2012/wordml" xmlns:w16cex="http://schemas.microsoft.com/office/word/2018/wordml/cex" xmlns:w16cid="http://schemas.microsoft.com/office/word/2016/wordml/cid" xmlns:w16="http://schemas.microsoft.com/office/word/2018/wordml" xmlns:w16se="http://schemas.microsoft.com/office/word/2015/wordml/symex" xmlns:wpg="http://schemas.microsoft.com/office/word/2010/wordprocessingGroup" xmlns:wpi="http://schemas.microsoft.com/office/word/2010/wordprocessingInk" xmlns:wne="http://schemas.microsoft.com/office/word/2006/wordml" xmlns:wps="http://schemas.microsoft.com/office/word/2010/wordprocessingShape" mc:Ignorable="w14 w15 w16se w16cid w16 w16cex wp14">
+<w:document xmlns:wpc="http://schemas.microsoft.com/office/word/2010/wordprocessingCanvas" xmlns:cx="http://schemas.microsoft.com/office/drawing/2014/chartex" xmlns:cx1="http://schemas.microsoft.com/office/drawing/2015/9/8/chartex" xmlns:cx2="http://schemas.microsoft.com/office/drawing/2015/10/21/chartex" xmlns:cx3="http://schemas.microsoft.com/office/drawing/2016/5/9/chartex" xmlns:cx4="http://schemas.microsoft.com/office/drawing/2016/5/10/chartex" xmlns:cx5="http://schemas.microsoft.com/office/drawing/2016/5/11/chartex" xmlns:cx6="http://schemas.microsoft.com/office/drawing/2016/5/12/chartex" xmlns:cx7="http://schemas.microsoft.com/office/drawing/2016/5/13/chartex" xmlns:cx8="http://schemas.microsoft.com/office/drawing/2016/5/14/chartex" xmlns:mc="http://schemas.openxmlformats.org/markup-compatibility/2006" xmlns:aink="http://schemas.microsoft.com/office/drawing/2016/ink" xmlns:am3d="http://schemas.microsoft.com/office/drawing/2017/model3d" xmlns:o="urn:schemas-microsoft-com:office:office" xmlns:r="http://schemas.openxmlformats.org/officeDocument/2006/relationships" xmlns:m="http://schemas.openxmlformats.org/officeDocument/2006/math" xmlns:v="urn:schemas-microsoft-com:vml" xmlns:wp14="http://schemas.microsoft.com/office/word/2010/wordprocessingDrawing" xmlns:wp="http://schemas.openxmlformats.org/drawingml/2006/wordprocessingDrawing" xmlns:w10="urn:schemas-microsoft-com:office:word" xmlns:w="http://schemas.openxmlformats.org/wordprocessingml/2006/main" xmlns:w14="http://schemas.microsoft.com/office/word/2010/wordml" xmlns:w15="http://schemas.microsoft.com/office/word/2012/wordml" xmlns:w16cex="http://schemas.microsoft.com/office/word/2018/wordml/cex" xmlns:w16cid="http://schemas.microsoft.com/office/word/2016/wordml/cid" xmlns:w16="http://schemas.microsoft.com/office/word/2018/wordml" xmlns:w16sdtdh="http://schemas.microsoft.com/office/word/2020/wordml/sdtdatahash" xmlns:w16se="http://schemas.microsoft.com/office/word/2015/wordml/symex" xmlns:wpg="http://schemas.microsoft.com/office/word/2010/wordprocessingGroup" xmlns:wpi="http://schemas.microsoft.com/office/word/2010/wordprocessingInk" xmlns:wne="http://schemas.microsoft.com/office/word/2006/wordml" xmlns:wps="http://schemas.microsoft.com/office/word/2010/wordprocessingShape" mc:Ignorable="w14 w15 w16se w16cid w16 w16cex w16sdtdh wp14">
   <w:body>
     <w:p>
       <w:pPr>
@@ -64,7 +64,7 @@
     </w:p>
     <w:p>
       <w:pPr>
-        <w:spacing w:after="0"/>
+        <w:spacing w:before="120" w:after="0" w:line="300" w:lineRule="auto"/>
         <w:jc w:val="both"/>
         <w:rPr>
           <w:lang w:val="ru-RU"/>
@@ -74,54 +74,12 @@
         <w:rPr>
           <w:lang w:val="ru-RU"/>
         </w:rPr>
-        <w:t>Выпускная квалификационная работа студента Боженко Д.В. посвящена актуальной задаче разработки масштабируемой системы управления выделенными</w:t>
-      </w:r>
-      <w:r>
-        <w:rPr>
-          <w:lang w:val="ru-RU"/>
-        </w:rPr>
-        <w:t xml:space="preserve"> </w:t>
-      </w:r>
-      <w:r>
-        <w:rPr>
-          <w:lang w:val="ru-RU"/>
-        </w:rPr>
-        <w:t xml:space="preserve">серверами на базе </w:t>
-      </w:r>
-      <w:r>
-        <w:t>Unreal</w:t>
-      </w:r>
-      <w:r>
-        <w:rPr>
-          <w:lang w:val="ru-RU"/>
-        </w:rPr>
-        <w:t xml:space="preserve"> </w:t>
-      </w:r>
-      <w:r>
-        <w:t>Engine</w:t>
-      </w:r>
-      <w:r>
-        <w:rPr>
-          <w:lang w:val="ru-RU"/>
-        </w:rPr>
-        <w:t xml:space="preserve"> 4. Проект направлен на повышение эффективности</w:t>
-      </w:r>
-      <w:r>
-        <w:rPr>
-          <w:lang w:val="ru-RU"/>
-        </w:rPr>
-        <w:t xml:space="preserve"> </w:t>
-      </w:r>
-      <w:r>
-        <w:rPr>
-          <w:lang w:val="ru-RU"/>
-        </w:rPr>
-        <w:t>серверной инфраструктуры, используемой в многопользовательских приложениях.</w:t>
+        <w:t>Выпускная квалификационная работа студента Боженко Д.В. посвящена разработке масштабируемой системы управления выделенными серверами на основе Unreal Engine 4. Объектом исследования является повышение эффективности серверной инфраструктуры для многопользовательских приложений.</w:t>
       </w:r>
     </w:p>
     <w:p>
       <w:pPr>
-        <w:spacing w:before="120" w:after="0"/>
+        <w:spacing w:before="120" w:after="0" w:line="300" w:lineRule="auto"/>
         <w:jc w:val="both"/>
         <w:rPr>
           <w:lang w:val="ru-RU"/>
@@ -131,24 +89,93 @@
         <w:rPr>
           <w:lang w:val="ru-RU"/>
         </w:rPr>
-        <w:t xml:space="preserve">В работе проведён анализ существующих подходов к масштабированию — контейнеризации и прямому запуску процессов, выполнено их сравнительное исследование с учётом производительности и накладных расходов. В результате обоснован выбор архитектуры на базе демона и управляющего менеджера, обеспечивающих запуск и мониторинг серверов в </w:t>
-      </w:r>
-      <w:r>
-        <w:rPr>
-          <w:lang w:val="ru-RU"/>
-        </w:rPr>
-        <w:t>автоматизированном</w:t>
-      </w:r>
-      <w:r>
-        <w:rPr>
-          <w:lang w:val="ru-RU"/>
-        </w:rPr>
-        <w:t xml:space="preserve"> режиме.</w:t>
+        <w:t xml:space="preserve">В работе выполнен анализ существующих подходов к масштабированию, включая контейнеризацию и прямой запуск процессов. Проведено сравнительное исследование, учитывающее производительность и накладные расходы. На основе анализа обосновано использование архитектуры, включающей </w:t>
+      </w:r>
+      <w:r>
+        <w:rPr>
+          <w:lang w:val="ru-RU"/>
+        </w:rPr>
+        <w:t>систему из</w:t>
+      </w:r>
+      <w:r>
+        <w:rPr>
+          <w:lang w:val="ru-RU"/>
+        </w:rPr>
+        <w:t xml:space="preserve"> </w:t>
+      </w:r>
+      <w:r>
+        <w:rPr>
+          <w:lang w:val="ru-RU"/>
+        </w:rPr>
+        <w:t>ПО</w:t>
+      </w:r>
+      <w:r>
+        <w:rPr>
+          <w:lang w:val="ru-RU"/>
+        </w:rPr>
+        <w:t xml:space="preserve"> </w:t>
+      </w:r>
+      <w:r>
+        <w:t>daemon</w:t>
+      </w:r>
+      <w:r>
+        <w:rPr>
+          <w:lang w:val="ru-RU"/>
+        </w:rPr>
+        <w:t>-</w:t>
+      </w:r>
+      <w:r>
+        <w:t>programs</w:t>
+      </w:r>
+      <w:r>
+        <w:rPr>
+          <w:lang w:val="ru-RU"/>
+        </w:rPr>
+        <w:t xml:space="preserve"> и </w:t>
+      </w:r>
+      <w:r>
+        <w:t>server</w:t>
+      </w:r>
+      <w:r>
+        <w:rPr>
+          <w:lang w:val="ru-RU"/>
+        </w:rPr>
+        <w:t xml:space="preserve"> </w:t>
+      </w:r>
+      <w:r>
+        <w:t>control</w:t>
+      </w:r>
+      <w:r>
+        <w:rPr>
+          <w:lang w:val="ru-RU"/>
+        </w:rPr>
+        <w:t xml:space="preserve"> </w:t>
+      </w:r>
+      <w:r>
+        <w:t>manager</w:t>
+      </w:r>
+      <w:r>
+        <w:rPr>
+          <w:lang w:val="ru-RU"/>
+        </w:rPr>
+        <w:t>, которые обеспечивают автоматизированный запуск и мониторинг серверов.</w:t>
+      </w:r>
+      <w:r>
+        <w:rPr>
+          <w:lang w:val="ru-RU"/>
+        </w:rPr>
+        <w:t xml:space="preserve"> </w:t>
+      </w:r>
+      <w:r>
+        <w:rPr>
+          <w:lang w:val="ru-RU"/>
+        </w:rPr>
+        <w:t>Представлены схемы архитектуры, диаграммы взаимодействия компонентов и интерфейс системы мониторинга.</w:t>
       </w:r>
     </w:p>
     <w:p>
       <w:pPr>
-        <w:spacing w:before="120" w:after="0"/>
+        <w:spacing w:before="120" w:after="0" w:line="300" w:lineRule="auto"/>
         <w:jc w:val="both"/>
         <w:rPr>
           <w:lang w:val="ru-RU"/>
@@ -199,7 +226,7 @@
     </w:p>
     <w:p>
       <w:pPr>
-        <w:spacing w:before="120" w:after="0"/>
+        <w:spacing w:before="120" w:after="0" w:line="300" w:lineRule="auto"/>
         <w:jc w:val="both"/>
         <w:rPr>
           <w:lang w:val="ru-RU"/>
@@ -209,7 +236,64 @@
         <w:rPr>
           <w:lang w:val="ru-RU"/>
         </w:rPr>
-        <w:t xml:space="preserve">Особое внимание в работе уделено вопросам сериализации сетевых пакетов, обеспечению безопасности доступа пользователей с использованием </w:t>
+        <w:t>К достоинствам работы следует отнести</w:t>
+      </w:r>
+      <w:r>
+        <w:rPr>
+          <w:lang w:val="ru-RU"/>
+        </w:rPr>
+        <w:t xml:space="preserve"> </w:t>
+      </w:r>
+      <w:r>
+        <w:rPr>
+          <w:lang w:val="ru-RU"/>
+        </w:rPr>
+        <w:t>глубокую проработку вопросов</w:t>
+      </w:r>
+      <w:r>
+        <w:rPr>
+          <w:lang w:val="ru-RU"/>
+        </w:rPr>
+        <w:t xml:space="preserve"> сериализации сетевых пакетов, обеспечени</w:t>
+      </w:r>
+      <w:r>
+        <w:rPr>
+          <w:lang w:val="ru-RU"/>
+        </w:rPr>
+        <w:t>я</w:t>
+      </w:r>
+      <w:r>
+        <w:rPr>
+          <w:lang w:val="ru-RU"/>
+        </w:rPr>
+        <w:t xml:space="preserve"> безопасности доступа пользователей с использованием </w:t>
+      </w:r>
+      <w:r>
+        <w:t>Epic</w:t>
+      </w:r>
+      <w:r>
+        <w:rPr>
+          <w:lang w:val="ru-RU"/>
+        </w:rPr>
+        <w:t xml:space="preserve"> </w:t>
+      </w:r>
+      <w:r>
+        <w:t>Online</w:t>
+      </w:r>
+      <w:r>
+        <w:rPr>
+          <w:lang w:val="ru-RU"/>
+        </w:rPr>
+        <w:t xml:space="preserve"> </w:t>
+      </w:r>
+      <w:r>
+        <w:t>Services</w:t>
+      </w:r>
+      <w:r>
+        <w:rPr>
+          <w:lang w:val="ru-RU"/>
+        </w:rPr>
+        <w:t xml:space="preserve"> (</w:t>
       </w:r>
       <w:r>
         <w:t>EOS</w:t>
@@ -218,39 +302,18 @@
         <w:rPr>
           <w:lang w:val="ru-RU"/>
         </w:rPr>
-        <w:t xml:space="preserve"> (</w:t>
-      </w:r>
-      <w:r>
-        <w:t>Epic</w:t>
-      </w:r>
-      <w:r>
-        <w:rPr>
-          <w:lang w:val="ru-RU"/>
-        </w:rPr>
-        <w:t xml:space="preserve"> </w:t>
-      </w:r>
-      <w:r>
-        <w:t>Online</w:t>
-      </w:r>
-      <w:r>
-        <w:rPr>
-          <w:lang w:val="ru-RU"/>
-        </w:rPr>
-        <w:t xml:space="preserve"> </w:t>
-      </w:r>
-      <w:r>
-        <w:t>Services</w:t>
-      </w:r>
-      <w:r>
-        <w:rPr>
-          <w:lang w:val="ru-RU"/>
-        </w:rPr>
-        <w:t>), а также возможности автономной работы в оффлайн-режиме. Представлены схемы архитектуры, диаграммы взаимодействия компонентов и интерфейс системы мониторинга.</w:t>
+        <w:t>)</w:t>
+      </w:r>
+      <w:r>
+        <w:rPr>
+          <w:lang w:val="ru-RU"/>
+        </w:rPr>
+        <w:t>, а также возможности автономной работы в оффлайн-режиме.</w:t>
       </w:r>
     </w:p>
     <w:p>
       <w:pPr>
-        <w:spacing w:before="120" w:after="0"/>
+        <w:spacing w:before="120" w:after="0" w:line="300" w:lineRule="auto"/>
         <w:jc w:val="both"/>
         <w:rPr>
           <w:lang w:val="ru-RU"/>
@@ -269,63 +332,24 @@
         <w:rPr>
           <w:lang w:val="ru-RU"/>
         </w:rPr>
-        <w:t xml:space="preserve"> можно отнести следующее: в работе система рассматривается преимущественно в контексте локальной серверной инфраструктуры. Было бы полезно дополнительно рассмотреть или продемонстрировать возможности её развертывания в облачной среде (например, с использованием </w:t>
-      </w:r>
-      <w:r>
-        <w:t>AWS</w:t>
-      </w:r>
-      <w:r>
-        <w:rPr>
-          <w:lang w:val="ru-RU"/>
-        </w:rPr>
-        <w:t xml:space="preserve">, </w:t>
-      </w:r>
-      <w:r>
-        <w:t>Microsoft</w:t>
-      </w:r>
-      <w:r>
-        <w:rPr>
-          <w:lang w:val="ru-RU"/>
-        </w:rPr>
-        <w:t xml:space="preserve"> </w:t>
-      </w:r>
-      <w:r>
-        <w:t>Azure</w:t>
-      </w:r>
-      <w:r>
-        <w:rPr>
-          <w:lang w:val="ru-RU"/>
-        </w:rPr>
-        <w:t xml:space="preserve"> или </w:t>
-      </w:r>
-      <w:r>
-        <w:t>Yandex</w:t>
-      </w:r>
-      <w:r>
-        <w:rPr>
-          <w:lang w:val="ru-RU"/>
-        </w:rPr>
-        <w:t xml:space="preserve"> </w:t>
-      </w:r>
-      <w:r>
-        <w:t>Cloud</w:t>
-      </w:r>
-      <w:r>
-        <w:rPr>
-          <w:lang w:val="ru-RU"/>
-        </w:rPr>
-        <w:t>)</w:t>
-      </w:r>
-      <w:r>
-        <w:rPr>
-          <w:lang w:val="ru-RU"/>
-        </w:rPr>
-        <w:t>.</w:t>
+        <w:t xml:space="preserve"> можно отнести </w:t>
+      </w:r>
+      <w:r>
+        <w:rPr>
+          <w:lang w:val="ru-RU"/>
+        </w:rPr>
+        <w:t>то, что</w:t>
+      </w:r>
+      <w:r>
+        <w:rPr>
+          <w:lang w:val="ru-RU"/>
+        </w:rPr>
+        <w:t xml:space="preserve"> система рассматривается преимущественно в контексте локальной серверной инфраструктуры. </w:t>
       </w:r>
     </w:p>
     <w:p>
       <w:pPr>
-        <w:spacing w:before="120" w:after="0"/>
+        <w:spacing w:before="120" w:after="0" w:line="300" w:lineRule="auto"/>
         <w:jc w:val="both"/>
         <w:rPr>
           <w:lang w:val="ru-RU"/>
@@ -352,7 +376,7 @@
     </w:p>
     <w:p>
       <w:pPr>
-        <w:spacing w:after="0" w:line="240" w:lineRule="auto"/>
+        <w:spacing w:after="0" w:line="300" w:lineRule="auto"/>
         <w:ind w:firstLine="0"/>
         <w:rPr>
           <w:lang w:val="ru-RU"/>
@@ -361,7 +385,52 @@
     </w:p>
     <w:p>
       <w:pPr>
-        <w:spacing w:after="0" w:line="240" w:lineRule="auto"/>
+        <w:spacing w:after="0" w:line="300" w:lineRule="auto"/>
+        <w:ind w:firstLine="0"/>
+        <w:rPr>
+          <w:lang w:val="ru-RU"/>
+        </w:rPr>
+      </w:pPr>
+      <w:r>
+        <w:rPr>
+          <w:lang w:val="ru-RU"/>
+        </w:rPr>
+        <w:t>Эксперт</w:t>
+      </w:r>
+      <w:r>
+        <w:rPr>
+          <w:lang w:val="ru-RU"/>
+        </w:rPr>
+        <w:t xml:space="preserve"> АО</w:t>
+      </w:r>
+      <w:r>
+        <w:rPr>
+          <w:lang w:val="ru-RU"/>
+        </w:rPr>
+        <w:t xml:space="preserve"> «НПО «Техномаш</w:t>
+      </w:r>
+      <w:r>
+        <w:rPr>
+          <w:lang w:val="ru-RU"/>
+        </w:rPr>
+        <w:t xml:space="preserve"> им. С.А. Афанасьева</w:t>
+      </w:r>
+      <w:r>
+        <w:rPr>
+          <w:lang w:val="ru-RU"/>
+        </w:rPr>
+        <w:t xml:space="preserve">», </w:t>
+      </w:r>
+      <w:r>
+        <w:rPr>
+          <w:lang w:val="ru-RU"/>
+        </w:rPr>
+        <w:t>к.т.н.</w:t>
+      </w:r>
+    </w:p>
+    <w:p>
+      <w:pPr>
+        <w:spacing w:after="0" w:line="300" w:lineRule="auto"/>
         <w:ind w:firstLine="0"/>
         <w:rPr>
           <w:lang w:val="ru-RU"/>
@@ -370,71 +439,7 @@
     </w:p>
     <w:p>
       <w:pPr>
-        <w:spacing w:after="0" w:line="240" w:lineRule="auto"/>
-        <w:ind w:firstLine="0"/>
-        <w:rPr>
-          <w:lang w:val="ru-RU"/>
-        </w:rPr>
-      </w:pPr>
-    </w:p>
-    <w:p>
-      <w:pPr>
-        <w:spacing w:after="0" w:line="240" w:lineRule="auto"/>
-        <w:ind w:firstLine="0"/>
-        <w:rPr>
-          <w:lang w:val="ru-RU"/>
-        </w:rPr>
-      </w:pPr>
-      <w:r>
-        <w:rPr>
-          <w:lang w:val="ru-RU"/>
-        </w:rPr>
-        <w:t>Эксперт</w:t>
-      </w:r>
-      <w:r>
-        <w:rPr>
-          <w:lang w:val="ru-RU"/>
-        </w:rPr>
-        <w:t xml:space="preserve"> АО</w:t>
-      </w:r>
-      <w:r>
-        <w:rPr>
-          <w:lang w:val="ru-RU"/>
-        </w:rPr>
-        <w:t xml:space="preserve"> «НПО «</w:t>
-      </w:r>
-      <w:proofErr w:type="spellStart"/>
-      <w:r>
-        <w:rPr>
-          <w:lang w:val="ru-RU"/>
-        </w:rPr>
-        <w:t>Техномаш</w:t>
-      </w:r>
-      <w:proofErr w:type="spellEnd"/>
-      <w:r>
-        <w:rPr>
-          <w:lang w:val="ru-RU"/>
-        </w:rPr>
-        <w:t xml:space="preserve"> им. С.А. Афанасьева</w:t>
-      </w:r>
-      <w:r>
-        <w:rPr>
-          <w:lang w:val="ru-RU"/>
-        </w:rPr>
-        <w:t xml:space="preserve">», </w:t>
-      </w:r>
-      <w:proofErr w:type="spellStart"/>
-      <w:r>
-        <w:rPr>
-          <w:lang w:val="ru-RU"/>
-        </w:rPr>
-        <w:t>к.т.н</w:t>
-      </w:r>
-      <w:proofErr w:type="spellEnd"/>
-    </w:p>
-    <w:p>
-      <w:pPr>
-        <w:spacing w:after="0" w:line="240" w:lineRule="auto"/>
+        <w:spacing w:after="0" w:line="300" w:lineRule="auto"/>
         <w:ind w:firstLine="0"/>
         <w:rPr>
           <w:lang w:val="ru-RU"/>
@@ -458,7 +463,7 @@
 </file>
 
 <file path=word/styles.xml><?xml version="1.0" encoding="utf-8"?>
-<w:styles xmlns:mc="http://schemas.openxmlformats.org/markup-compatibility/2006" xmlns:r="http://schemas.openxmlformats.org/officeDocument/2006/relationships" xmlns:w="http://schemas.openxmlformats.org/wordprocessingml/2006/main" xmlns:w14="http://schemas.microsoft.com/office/word/2010/wordml" xmlns:w15="http://schemas.microsoft.com/office/word/2012/wordml" xmlns:w16cex="http://schemas.microsoft.com/office/word/2018/wordml/cex" xmlns:w16cid="http://schemas.microsoft.com/office/word/2016/wordml/cid" xmlns:w16="http://schemas.microsoft.com/office/word/2018/wordml" xmlns:w16se="http://schemas.microsoft.com/office/word/2015/wordml/symex" mc:Ignorable="w14 w15 w16se w16cid w16 w16cex">
+<w:styles xmlns:mc="http://schemas.openxmlformats.org/markup-compatibility/2006" xmlns:r="http://schemas.openxmlformats.org/officeDocument/2006/relationships" xmlns:w="http://schemas.openxmlformats.org/wordprocessingml/2006/main" xmlns:w14="http://schemas.microsoft.com/office/word/2010/wordml" xmlns:w15="http://schemas.microsoft.com/office/word/2012/wordml" xmlns:w16cex="http://schemas.microsoft.com/office/word/2018/wordml/cex" xmlns:w16cid="http://schemas.microsoft.com/office/word/2016/wordml/cid" xmlns:w16="http://schemas.microsoft.com/office/word/2018/wordml" xmlns:w16sdtdh="http://schemas.microsoft.com/office/word/2020/wordml/sdtdatahash" xmlns:w16se="http://schemas.microsoft.com/office/word/2015/wordml/symex" mc:Ignorable="w14 w15 w16se w16cid w16 w16cex w16sdtdh">
   <w:docDefaults>
     <w:rPrDefault>
       <w:rPr>
@@ -580,6 +585,7 @@
     <w:lsdException w:name="HTML Sample" w:semiHidden="1" w:unhideWhenUsed="1"/>
     <w:lsdException w:name="HTML Typewriter" w:semiHidden="1" w:unhideWhenUsed="1"/>
     <w:lsdException w:name="HTML Variable" w:semiHidden="1" w:unhideWhenUsed="1"/>
+    <w:lsdException w:name="Normal Table" w:semiHidden="1" w:unhideWhenUsed="1"/>
     <w:lsdException w:name="annotation subject" w:semiHidden="1" w:unhideWhenUsed="1"/>
     <w:lsdException w:name="No List" w:semiHidden="1" w:unhideWhenUsed="1"/>
     <w:lsdException w:name="Outline List 1" w:semiHidden="1" w:unhideWhenUsed="1"/>
@@ -622,8 +628,11 @@
     <w:lsdException w:name="Table Contemporary" w:semiHidden="1" w:unhideWhenUsed="1"/>
     <w:lsdException w:name="Table Elegant" w:semiHidden="1" w:unhideWhenUsed="1"/>
     <w:lsdException w:name="Table Professional" w:semiHidden="1" w:unhideWhenUsed="1"/>
+    <w:lsdException w:name="Table Subtle 1" w:semiHidden="1" w:unhideWhenUsed="1"/>
     <w:lsdException w:name="Table Subtle 2" w:semiHidden="1" w:unhideWhenUsed="1"/>
     <w:lsdException w:name="Table Web 1" w:semiHidden="1" w:unhideWhenUsed="1"/>
+    <w:lsdException w:name="Table Web 2" w:semiHidden="1" w:unhideWhenUsed="1"/>
+    <w:lsdException w:name="Table Web 3" w:semiHidden="1" w:unhideWhenUsed="1"/>
     <w:lsdException w:name="Balloon Text" w:semiHidden="1" w:unhideWhenUsed="1"/>
     <w:lsdException w:name="Table Grid" w:uiPriority="39"/>
     <w:lsdException w:name="Table Theme" w:semiHidden="1" w:unhideWhenUsed="1"/>
